--- a/Champions/JoJoS Bizzare Adventure/Josuke.docx
+++ b/Champions/JoJoS Bizzare Adventure/Josuke.docx
@@ -43,8 +43,8 @@
         </w:rPr>
       </w:pPr>
       <w:r>
-        <w:object w:dxaOrig="5466" w:dyaOrig="7815">
-          <v:rect xmlns:o="urn:schemas-microsoft-com:office:office" xmlns:v="urn:schemas-microsoft-com:vml" id="rectole0000000000" style="width:273.300000pt;height:390.750000pt" o:preferrelative="t" o:ole="">
+        <w:object w:dxaOrig="5527" w:dyaOrig="7916">
+          <v:rect xmlns:o="urn:schemas-microsoft-com:office:office" xmlns:v="urn:schemas-microsoft-com:vml" id="rectole0000000000" style="width:276.350000pt;height:395.800000pt" o:preferrelative="t" o:ole="">
             <o:lock v:ext="edit"/>
             <v:imagedata xmlns:r="http://schemas.openxmlformats.org/officeDocument/2006/relationships" r:id="docRId1" o:title=""/>
           </v:rect>
@@ -101,7 +101,29 @@
           <w:sz w:val="24"/>
           <w:shd w:fill="auto" w:val="clear"/>
         </w:rPr>
-        <w:t xml:space="preserve">1. Crazy Diamond -Summon a Stand 30/X Servant , who can attack Flying enemies and is Invisible and untargetable to all non-Stand users . These Servants can not be damaged by AoE attacks (but the masters can).If Josuke is Teleported crazy Diamond always goes with him and vice versa . Crazy Diamond and Josuke share a health pool. damaging one damages the other if one dies so does the other , but have separate Stacks . Crazy Diamond can be Dessumoned at the start of any turn , ressummoning him cures him of any Stacks (even positive ones). Note that all abilities other than this one require Crazy Diamond to be present on the Battlefield . Summoning (M)</w:t>
+        <w:t xml:space="preserve">1. Crazy Diamond -Summon a Stand 30/X </w:t>
+      </w:r>
+      <w:r>
+        <w:rPr>
+          <w:rFonts w:ascii="Times New Roman" w:hAnsi="Times New Roman" w:cs="Times New Roman" w:eastAsia="Times New Roman"/>
+          <w:color w:val="auto"/>
+          <w:spacing w:val="0"/>
+          <w:position w:val="0"/>
+          <w:sz w:val="24"/>
+          <w:shd w:fill="auto" w:val="clear"/>
+        </w:rPr>
+        <w:t xml:space="preserve">Servant that follows the Rules for Stands . </w:t>
+      </w:r>
+      <w:r>
+        <w:rPr>
+          <w:rFonts w:ascii="Times New Roman" w:hAnsi="Times New Roman" w:cs="Times New Roman" w:eastAsia="Times New Roman"/>
+          <w:color w:val="auto"/>
+          <w:spacing w:val="0"/>
+          <w:position w:val="0"/>
+          <w:sz w:val="24"/>
+          <w:shd w:fill="auto" w:val="clear"/>
+        </w:rPr>
+        <w:t xml:space="preserve">Summoning (M)</w:t>
       </w:r>
     </w:p>
     <w:p>

--- a/Champions/JoJoS Bizzare Adventure/Josuke.docx
+++ b/Champions/JoJoS Bizzare Adventure/Josuke.docx
@@ -43,8 +43,8 @@
         </w:rPr>
       </w:pPr>
       <w:r>
-        <w:object w:dxaOrig="5527" w:dyaOrig="7916">
-          <v:rect xmlns:o="urn:schemas-microsoft-com:office:office" xmlns:v="urn:schemas-microsoft-com:vml" id="rectole0000000000" style="width:276.350000pt;height:395.800000pt" o:preferrelative="t" o:ole="">
+        <w:object w:dxaOrig="5588" w:dyaOrig="8018">
+          <v:rect xmlns:o="urn:schemas-microsoft-com:office:office" xmlns:v="urn:schemas-microsoft-com:vml" id="rectole0000000000" style="width:279.400000pt;height:400.900000pt" o:preferrelative="t" o:ole="">
             <o:lock v:ext="edit"/>
             <v:imagedata xmlns:r="http://schemas.openxmlformats.org/officeDocument/2006/relationships" r:id="docRId1" o:title=""/>
           </v:rect>
@@ -101,55 +101,33 @@
           <w:sz w:val="24"/>
           <w:shd w:fill="auto" w:val="clear"/>
         </w:rPr>
-        <w:t xml:space="preserve">1. Crazy Diamond -Summon a Stand 30/X </w:t>
-      </w:r>
-      <w:r>
-        <w:rPr>
-          <w:rFonts w:ascii="Times New Roman" w:hAnsi="Times New Roman" w:cs="Times New Roman" w:eastAsia="Times New Roman"/>
-          <w:color w:val="auto"/>
-          <w:spacing w:val="0"/>
-          <w:position w:val="0"/>
-          <w:sz w:val="24"/>
-          <w:shd w:fill="auto" w:val="clear"/>
-        </w:rPr>
-        <w:t xml:space="preserve">Servant that follows the Rules for Stands . </w:t>
-      </w:r>
-      <w:r>
-        <w:rPr>
-          <w:rFonts w:ascii="Times New Roman" w:hAnsi="Times New Roman" w:cs="Times New Roman" w:eastAsia="Times New Roman"/>
-          <w:color w:val="auto"/>
-          <w:spacing w:val="0"/>
-          <w:position w:val="0"/>
-          <w:sz w:val="24"/>
-          <w:shd w:fill="auto" w:val="clear"/>
-        </w:rPr>
-        <w:t xml:space="preserve">Summoning (M)</w:t>
-      </w:r>
-    </w:p>
-    <w:p>
-      <w:pPr>
-        <w:spacing w:before="100" w:after="100" w:line="240"/>
-        <w:ind w:right="0" w:left="0" w:firstLine="0"/>
-        <w:jc w:val="left"/>
-        <w:rPr>
-          <w:rFonts w:ascii="Times New Roman" w:hAnsi="Times New Roman" w:cs="Times New Roman" w:eastAsia="Times New Roman"/>
-          <w:color w:val="auto"/>
-          <w:spacing w:val="0"/>
-          <w:position w:val="0"/>
-          <w:sz w:val="24"/>
-          <w:shd w:fill="auto" w:val="clear"/>
-        </w:rPr>
-      </w:pPr>
-      <w:r>
-        <w:rPr>
-          <w:rFonts w:ascii="Times New Roman" w:hAnsi="Times New Roman" w:cs="Times New Roman" w:eastAsia="Times New Roman"/>
-          <w:color w:val="auto"/>
-          <w:spacing w:val="0"/>
-          <w:position w:val="0"/>
-          <w:sz w:val="24"/>
-          <w:shd w:fill="auto" w:val="clear"/>
-        </w:rPr>
-        <w:t xml:space="preserve">2. Dora Dora Dora ! - ,,Pronounce Dora Dora Dora ,, Crazy diamond instantly attacks , he can attack again during the same Round if you use this ability.This ability can not Exaust. Melee (S)</w:t>
+        <w:t xml:space="preserve">1. Crazy Diamond -Summon a Stand 30/X Servant that follows the Rules for Stands . Summoning (M)</w:t>
+      </w:r>
+    </w:p>
+    <w:p>
+      <w:pPr>
+        <w:spacing w:before="100" w:after="100" w:line="240"/>
+        <w:ind w:right="0" w:left="0" w:firstLine="0"/>
+        <w:jc w:val="left"/>
+        <w:rPr>
+          <w:rFonts w:ascii="Times New Roman" w:hAnsi="Times New Roman" w:cs="Times New Roman" w:eastAsia="Times New Roman"/>
+          <w:color w:val="auto"/>
+          <w:spacing w:val="0"/>
+          <w:position w:val="0"/>
+          <w:sz w:val="24"/>
+          <w:shd w:fill="auto" w:val="clear"/>
+        </w:rPr>
+      </w:pPr>
+      <w:r>
+        <w:rPr>
+          <w:rFonts w:ascii="Times New Roman" w:hAnsi="Times New Roman" w:cs="Times New Roman" w:eastAsia="Times New Roman"/>
+          <w:color w:val="auto"/>
+          <w:spacing w:val="0"/>
+          <w:position w:val="0"/>
+          <w:sz w:val="24"/>
+          <w:shd w:fill="auto" w:val="clear"/>
+        </w:rPr>
+        <w:t xml:space="preserve">2. Dora Dora Dora ! - ,,Pronounce Dora Dora Dora ,, Crazy diamond instantly attacks normally .This ability can not Exaust. Melee (S)</w:t>
       </w:r>
     </w:p>
     <w:p>
